--- a/Phase-3 for DS (1).docx
+++ b/Phase-3 for DS (1).docx
@@ -397,98 +397,21 @@
           <w:rFonts w:ascii="Times New Roman"/>
           <w:sz w:val="36"/>
         </w:rPr>
-        <w:t>[Update</w:t>
-      </w:r>
-      <w:r>
-        <w:rPr>
-          <w:rFonts w:ascii="Times New Roman"/>
-          <w:spacing w:val="-5"/>
+        <w:t>[</w:t>
+      </w:r>
+      <w:r>
+        <w:rPr>
+          <w:rFonts w:ascii="Times New Roman"/>
           <w:sz w:val="36"/>
         </w:rPr>
-        <w:t xml:space="preserve"> </w:t>
+        <w:t>https://github.com/poornika02/phase3.ds.git</w:t>
       </w:r>
       <w:r>
         <w:rPr>
           <w:rFonts w:ascii="Times New Roman"/>
           <w:sz w:val="36"/>
         </w:rPr>
-        <w:t>the</w:t>
-      </w:r>
-      <w:r>
-        <w:rPr>
-          <w:rFonts w:ascii="Times New Roman"/>
-          <w:spacing w:val="-5"/>
-          <w:sz w:val="36"/>
-        </w:rPr>
-        <w:t xml:space="preserve"> </w:t>
-      </w:r>
-      <w:r>
-        <w:rPr>
-          <w:rFonts w:ascii="Times New Roman"/>
-          <w:sz w:val="36"/>
-        </w:rPr>
-        <w:t>project</w:t>
-      </w:r>
-      <w:r>
-        <w:rPr>
-          <w:rFonts w:ascii="Times New Roman"/>
-          <w:spacing w:val="-5"/>
-          <w:sz w:val="36"/>
-        </w:rPr>
-        <w:t xml:space="preserve"> </w:t>
-      </w:r>
-      <w:r>
-        <w:rPr>
-          <w:rFonts w:ascii="Times New Roman"/>
-          <w:sz w:val="36"/>
-        </w:rPr>
-        <w:t>source</w:t>
-      </w:r>
-      <w:r>
-        <w:rPr>
-          <w:rFonts w:ascii="Times New Roman"/>
-          <w:spacing w:val="-5"/>
-          <w:sz w:val="36"/>
-        </w:rPr>
-        <w:t xml:space="preserve"> </w:t>
-      </w:r>
-      <w:r>
-        <w:rPr>
-          <w:rFonts w:ascii="Times New Roman"/>
-          <w:sz w:val="36"/>
-        </w:rPr>
-        <w:t>code</w:t>
-      </w:r>
-      <w:r>
-        <w:rPr>
-          <w:rFonts w:ascii="Times New Roman"/>
-          <w:spacing w:val="-7"/>
-          <w:sz w:val="36"/>
-        </w:rPr>
-        <w:t xml:space="preserve"> </w:t>
-      </w:r>
-      <w:r>
-        <w:rPr>
-          <w:rFonts w:ascii="Times New Roman"/>
-          <w:sz w:val="36"/>
-        </w:rPr>
-        <w:t xml:space="preserve">to your </w:t>
-      </w:r>
-      <w:proofErr w:type="spellStart"/>
-      <w:r>
-        <w:rPr>
-          <w:rFonts w:ascii="Times New Roman"/>
-          <w:sz w:val="36"/>
-        </w:rPr>
-        <w:t>Github</w:t>
-      </w:r>
-      <w:proofErr w:type="spellEnd"/>
-      <w:r>
-        <w:rPr>
-          <w:rFonts w:ascii="Times New Roman"/>
-          <w:sz w:val="36"/>
-        </w:rPr>
-        <w:t xml:space="preserve"> Repository]</w:t>
+        <w:t>]</w:t>
       </w:r>
     </w:p>
     <w:p>
@@ -767,7 +690,7 @@
           </mc:Choice>
           <mc:Fallback>
             <w:pict>
-              <v:shape w14:anchorId="0B0D4CEF" id="Graphic 4" o:spid="_x0000_s1026" style="position:absolute;margin-left:71.6pt;margin-top:14.65pt;width:468.75pt;height:2.25pt;z-index:-15728640;visibility:visible;mso-wrap-style:square;mso-wrap-distance-left:0;mso-wrap-distance-top:0;mso-wrap-distance-right:0;mso-wrap-distance-bottom:0;mso-position-horizontal:absolute;mso-position-horizontal-relative:page;mso-position-vertical:absolute;mso-position-vertical-relative:text;v-text-anchor:top" coordsize="5953125,28575" o:gfxdata="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" path="m5948362,28575r-5943600,l3289,28346,1968,27660,914,26606,228,25285,,23812,,4762,4762,,5948362,r4763,4762l9525,4762,4762,9525r4763,l9525,19050r-4763,l9525,23812r5943600,l5952896,25285r-686,1321l5951156,27660r-1321,686l5948362,28575xem9525,9525r-4763,l9525,4762r,4763xem5943600,9525l9525,9525r,-4763l5943600,4762r,4763xem5943600,23812r,-19050l5948362,9525r4763,l5953125,19050r-4763,l5943600,23812xem5953125,9525r-4763,l5943600,4762r9525,l5953125,9525xem9525,23812l4762,19050r4763,l9525,23812xem5943600,23812r-5934075,l9525,19050r5934075,l5943600,23812xem5953125,23812r-9525,l5948362,19050r4763,l5953125,23812xe" fillcolor="#d0d0d0" stroked="f">
+              <v:shape w14:anchorId="10AFB600" id="Graphic 4" o:spid="_x0000_s1026" style="position:absolute;margin-left:71.6pt;margin-top:14.65pt;width:468.75pt;height:2.25pt;z-index:-15728640;visibility:visible;mso-wrap-style:square;mso-wrap-distance-left:0;mso-wrap-distance-top:0;mso-wrap-distance-right:0;mso-wrap-distance-bottom:0;mso-position-horizontal:absolute;mso-position-horizontal-relative:page;mso-position-vertical:absolute;mso-position-vertical-relative:text;v-text-anchor:top" coordsize="5953125,28575" o:gfxdata="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" path="m5948362,28575r-5943600,l3289,28346,1968,27660,914,26606,228,25285,,23812,,4762,4762,,5948362,r4763,4762l9525,4762,4762,9525r4763,l9525,19050r-4763,l9525,23812r5943600,l5952896,25285r-686,1321l5951156,27660r-1321,686l5948362,28575xem9525,9525r-4763,l9525,4762r,4763xem5943600,9525l9525,9525r,-4763l5943600,4762r,4763xem5943600,23812r,-19050l5948362,9525r4763,l5953125,19050r-4763,l5943600,23812xem5953125,9525r-4763,l5943600,4762r9525,l5953125,9525xem9525,23812l4762,19050r4763,l9525,23812xem5943600,23812r-5934075,l9525,19050r5934075,l5943600,23812xem5953125,23812r-9525,l5948362,19050r4763,l5953125,23812xe" fillcolor="#d0d0d0" stroked="f">
                 <v:path arrowok="t"/>
                 <w10:wrap type="topAndBottom" anchorx="page"/>
               </v:shape>
@@ -826,11 +749,24 @@
       </w:pPr>
       <w:r>
         <w:rPr>
-          <w:rFonts w:ascii="Algerian"/>
-          <w:spacing w:val="-73"/>
-          <w:sz w:val="25"/>
+          <w:i/>
+          <w:sz w:val="24"/>
         </w:rPr>
         <w:t>Problem</w:t>
+      </w:r>
+      <w:r>
+        <w:rPr>
+          <w:i/>
+          <w:sz w:val="24"/>
+        </w:rPr>
+        <w:t xml:space="preserve"> </w:t>
+      </w:r>
+      <w:r>
+        <w:rPr>
+          <w:i/>
+          <w:sz w:val="24"/>
+        </w:rPr>
+        <w:t>Existing</w:t>
       </w:r>
       <w:r>
         <w:rPr>
@@ -845,7 +781,7 @@
           <w:i/>
           <w:sz w:val="24"/>
         </w:rPr>
-        <w:t xml:space="preserve"> Existing movie recommendation systems often rely on simplistic approaches, such as genre-based or rating-based recommendations, which fail to capture the nuances of individual user preferences. This leads to:</w:t>
+        <w:t xml:space="preserve"> movie recommendation systems often rely on simplistic approaches, such as genre-based or rating-based recommendations, which fail to capture the nuances of individual user preferences. This leads to:</w:t>
       </w:r>
     </w:p>
     <w:p>
@@ -1430,15 +1366,19 @@
       </w:pPr>
       <w:r>
         <w:rPr>
-          <w:rFonts w:ascii="Algerian"/>
-          <w:spacing w:val="-66"/>
-          <w:sz w:val="25"/>
+          <w:b/>
+          <w:bCs/>
+          <w:i/>
+          <w:spacing w:val="-2"/>
+          <w:sz w:val="24"/>
         </w:rPr>
         <w:t>Goal</w:t>
       </w:r>
       <w:r>
         <w:rPr>
-          <w:i/>
+          <w:b/>
+          <w:bCs/>
+          <w:iCs/>
           <w:spacing w:val="-66"/>
           <w:sz w:val="24"/>
         </w:rPr>
@@ -10890,14 +10830,7 @@
           <w:i/>
           <w:sz w:val="24"/>
         </w:rPr>
-        <w:t>2.</w:t>
-      </w:r>
-      <w:r>
-        <w:rPr>
-          <w:i/>
-          <w:sz w:val="24"/>
-        </w:rPr>
-        <w:t>Reduced</w:t>
+        <w:t>2.Reduced</w:t>
       </w:r>
       <w:r>
         <w:rPr>
@@ -13720,7 +13653,7 @@
           </mc:Choice>
           <mc:Fallback>
             <w:pict>
-              <v:shape w14:anchorId="4BC5F349" id="Graphic 8" o:spid="_x0000_s1026" style="position:absolute;margin-left:71.6pt;margin-top:15pt;width:468.75pt;height:2.25pt;z-index:-15728128;visibility:visible;mso-wrap-style:square;mso-wrap-distance-left:0;mso-wrap-distance-top:0;mso-wrap-distance-right:0;mso-wrap-distance-bottom:0;mso-position-horizontal:absolute;mso-position-horizontal-relative:page;mso-position-vertical:absolute;mso-position-vertical-relative:text;v-text-anchor:top" coordsize="5953125,28575" o:gfxdata="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" path="m5948362,28575r-5943600,l3289,28346,1968,27660,914,26606,228,25285,,23812,,4762,4762,,5948362,r4763,4762l9525,4762,4762,9525r4763,l9525,19050r-4763,l9525,23812r5943600,l5952896,25285r-686,1321l5951156,27660r-1321,686l5948362,28575xem9525,9525r-4763,l9525,4762r,4763xem5943600,9525l9525,9525r,-4763l5943600,4762r,4763xem5943600,23812r,-19050l5948362,9525r4763,l5953125,19050r-4763,l5943600,23812xem5953125,9525r-4763,l5943600,4762r9525,l5953125,9525xem9525,23812l4762,19050r4763,l9525,23812xem5943600,23812r-5934075,l9525,19050r5934075,l5943600,23812xem5953125,23812r-9525,l5948362,19050r4763,l5953125,23812xe" fillcolor="#d0d0d0" stroked="f">
+              <v:shape w14:anchorId="2C9D0617" id="Graphic 8" o:spid="_x0000_s1026" style="position:absolute;margin-left:71.6pt;margin-top:15pt;width:468.75pt;height:2.25pt;z-index:-15728128;visibility:visible;mso-wrap-style:square;mso-wrap-distance-left:0;mso-wrap-distance-top:0;mso-wrap-distance-right:0;mso-wrap-distance-bottom:0;mso-position-horizontal:absolute;mso-position-horizontal-relative:page;mso-position-vertical:absolute;mso-position-vertical-relative:text;v-text-anchor:top" coordsize="5953125,28575" o:gfxdata="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" path="m5948362,28575r-5943600,l3289,28346,1968,27660,914,26606,228,25285,,23812,,4762,4762,,5948362,r4763,4762l9525,4762,4762,9525r4763,l9525,19050r-4763,l9525,23812r5943600,l5952896,25285r-686,1321l5951156,27660r-1321,686l5948362,28575xem9525,9525r-4763,l9525,4762r,4763xem5943600,9525l9525,9525r,-4763l5943600,4762r,4763xem5943600,23812r,-19050l5948362,9525r4763,l5953125,19050r-4763,l5943600,23812xem5953125,9525r-4763,l5943600,4762r9525,l5953125,9525xem9525,23812l4762,19050r4763,l9525,23812xem5943600,23812r-5934075,l9525,19050r5934075,l5943600,23812xem5953125,23812r-9525,l5948362,19050r4763,l5953125,23812xe" fillcolor="#d0d0d0" stroked="f">
                 <v:path arrowok="t"/>
                 <w10:wrap type="topAndBottom" anchorx="page"/>
               </v:shape>
@@ -15921,7 +15854,14 @@
                 <w:spacing w:val="-5"/>
                 <w:sz w:val="24"/>
               </w:rPr>
-              <w:t>avg</w:t>
+              <w:t>A</w:t>
+            </w:r>
+            <w:r>
+              <w:rPr>
+                <w:spacing w:val="-5"/>
+                <w:sz w:val="24"/>
+              </w:rPr>
+              <w:t>vg</w:t>
             </w:r>
           </w:p>
         </w:tc>
@@ -16075,7 +16015,14 @@
                 <w:spacing w:val="-5"/>
                 <w:sz w:val="24"/>
               </w:rPr>
-              <w:t>avg</w:t>
+              <w:t>A</w:t>
+            </w:r>
+            <w:r>
+              <w:rPr>
+                <w:spacing w:val="-5"/>
+                <w:sz w:val="24"/>
+              </w:rPr>
+              <w:t>vg</w:t>
             </w:r>
           </w:p>
         </w:tc>
@@ -16475,7 +16422,7 @@
           </mc:Choice>
           <mc:Fallback>
             <w:pict>
-              <v:shape w14:anchorId="7535B2E5" id="Graphic 9" o:spid="_x0000_s1026" style="position:absolute;margin-left:71.6pt;margin-top:16.1pt;width:468.75pt;height:2.25pt;z-index:-15727616;visibility:visible;mso-wrap-style:square;mso-wrap-distance-left:0;mso-wrap-distance-top:0;mso-wrap-distance-right:0;mso-wrap-distance-bottom:0;mso-position-horizontal:absolute;mso-position-horizontal-relative:page;mso-position-vertical:absolute;mso-position-vertical-relative:text;v-text-anchor:top" coordsize="5953125,28575" o:gfxdata="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" path="m5948362,28575r-5943600,l3289,28346,1968,27660,914,26606,228,25285,,23812,,4762,4762,,5948362,r4763,4762l9525,4762,4762,9525r4763,l9525,19050r-4763,l9525,23812r5943600,l5952896,25285r-686,1321l5951156,27660r-1321,686l5948362,28575xem9525,9525r-4763,l9525,4762r,4763xem5943600,9525l9525,9525r,-4763l5943600,4762r,4763xem5943600,23812r,-19050l5948362,9525r4763,l5953125,19050r-4763,l5943600,23812xem5953125,9525r-4763,l5943600,4762r9525,l5953125,9525xem9525,23812l4762,19050r4763,l9525,23812xem5943600,23812r-5934075,l9525,19050r5934075,l5943600,23812xem5953125,23812r-9525,l5948362,19050r4763,l5953125,23812xe" fillcolor="#d0d0d0" stroked="f">
+              <v:shape w14:anchorId="0DEB691F" id="Graphic 9" o:spid="_x0000_s1026" style="position:absolute;margin-left:71.6pt;margin-top:16.1pt;width:468.75pt;height:2.25pt;z-index:-15727616;visibility:visible;mso-wrap-style:square;mso-wrap-distance-left:0;mso-wrap-distance-top:0;mso-wrap-distance-right:0;mso-wrap-distance-bottom:0;mso-position-horizontal:absolute;mso-position-horizontal-relative:page;mso-position-vertical:absolute;mso-position-vertical-relative:text;v-text-anchor:top" coordsize="5953125,28575" o:gfxdata="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" path="m5948362,28575r-5943600,l3289,28346,1968,27660,914,26606,228,25285,,23812,,4762,4762,,5948362,r4763,4762l9525,4762,4762,9525r4763,l9525,19050r-4763,l9525,23812r5943600,l5952896,25285r-686,1321l5951156,27660r-1321,686l5948362,28575xem9525,9525r-4763,l9525,4762r,4763xem5943600,9525l9525,9525r,-4763l5943600,4762r,4763xem5943600,23812r,-19050l5948362,9525r4763,l5953125,19050r-4763,l5943600,23812xem5953125,9525r-4763,l5943600,4762r9525,l5953125,9525xem9525,23812l4762,19050r4763,l9525,23812xem5943600,23812r-5934075,l9525,19050r5934075,l5943600,23812xem5953125,23812r-9525,l5948362,19050r4763,l5953125,23812xe" fillcolor="#d0d0d0" stroked="f">
                 <v:path arrowok="t"/>
                 <w10:wrap type="topAndBottom" anchorx="page"/>
               </v:shape>
@@ -17814,7 +17761,7 @@
           </mc:Choice>
           <mc:Fallback>
             <w:pict>
-              <v:shape w14:anchorId="0155C259" id="Graphic 10" o:spid="_x0000_s1026" style="position:absolute;margin-left:71.6pt;margin-top:18.05pt;width:468.75pt;height:2.25pt;z-index:-15727104;visibility:visible;mso-wrap-style:square;mso-wrap-distance-left:0;mso-wrap-distance-top:0;mso-wrap-distance-right:0;mso-wrap-distance-bottom:0;mso-position-horizontal:absolute;mso-position-horizontal-relative:page;mso-position-vertical:absolute;mso-position-vertical-relative:text;v-text-anchor:top" coordsize="5953125,28575" o:gfxdata="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" path="m5948362,28575r-5943600,l3289,28346,1968,27660,914,26606,228,25285,,23812,,4762,4762,,5948362,r4763,4762l9525,4762,4762,9525r4763,l9525,19050r-4763,l9525,23812r5943600,l5952896,25285r-686,1321l5951156,27660r-1321,686l5948362,28575xem9525,9525r-4763,l9525,4762r,4763xem5943600,9525l9525,9525r,-4763l5943600,4762r,4763xem5943600,23812r,-19050l5948362,9525r4763,l5953125,19050r-4763,l5943600,23812xem5953125,9525r-4763,l5943600,4762r9525,l5953125,9525xem9525,23812l4762,19050r4763,l9525,23812xem5943600,23812r-5934075,l9525,19050r5934075,l5943600,23812xem5953125,23812r-9525,l5948362,19050r4763,l5953125,23812xe" fillcolor="#d0d0d0" stroked="f">
+              <v:shape w14:anchorId="555EE562" id="Graphic 10" o:spid="_x0000_s1026" style="position:absolute;margin-left:71.6pt;margin-top:18.05pt;width:468.75pt;height:2.25pt;z-index:-15727104;visibility:visible;mso-wrap-style:square;mso-wrap-distance-left:0;mso-wrap-distance-top:0;mso-wrap-distance-right:0;mso-wrap-distance-bottom:0;mso-position-horizontal:absolute;mso-position-horizontal-relative:page;mso-position-vertical:absolute;mso-position-vertical-relative:text;v-text-anchor:top" coordsize="5953125,28575" o:gfxdata="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" path="m5948362,28575r-5943600,l3289,28346,1968,27660,914,26606,228,25285,,23812,,4762,4762,,5948362,r4763,4762l9525,4762,4762,9525r4763,l9525,19050r-4763,l9525,23812r5943600,l5952896,25285r-686,1321l5951156,27660r-1321,686l5948362,28575xem9525,9525r-4763,l9525,4762r,4763xem5943600,9525l9525,9525r,-4763l5943600,4762r,4763xem5943600,23812r,-19050l5948362,9525r4763,l5953125,19050r-4763,l5943600,23812xem5953125,9525r-4763,l5943600,4762r9525,l5953125,9525xem9525,23812l4762,19050r4763,l9525,23812xem5943600,23812r-5934075,l9525,19050r5934075,l5943600,23812xem5953125,23812r-9525,l5948362,19050r4763,l5953125,23812xe" fillcolor="#d0d0d0" stroked="f">
                 <v:path arrowok="t"/>
                 <w10:wrap type="topAndBottom" anchorx="page"/>
               </v:shape>
@@ -19200,7 +19147,7 @@
           </mc:Choice>
           <mc:Fallback>
             <w:pict>
-              <v:shape w14:anchorId="475915FC" id="Graphic 11" o:spid="_x0000_s1026" style="position:absolute;margin-left:71.6pt;margin-top:18.1pt;width:468.75pt;height:2.25pt;z-index:-15726592;visibility:visible;mso-wrap-style:square;mso-wrap-distance-left:0;mso-wrap-distance-top:0;mso-wrap-distance-right:0;mso-wrap-distance-bottom:0;mso-position-horizontal:absolute;mso-position-horizontal-relative:page;mso-position-vertical:absolute;mso-position-vertical-relative:text;v-text-anchor:top" coordsize="5953125,28575" o:gfxdata="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" path="m5948362,28575r-5943600,l3289,28346,1968,27660,914,26606,228,25285,,23812,,4762,4762,,5948362,r4763,4762l9525,4762,4762,9525r4763,l9525,19050r-4763,l9525,23812r5943600,l5952896,25285r-686,1321l5951156,27660r-1321,686l5948362,28575xem9525,9525r-4763,l9525,4762r,4763xem5943600,9525l9525,9525r,-4763l5943600,4762r,4763xem5943600,23812r,-19050l5948362,9525r4763,l5953125,19050r-4763,l5943600,23812xem5953125,9525r-4763,l5943600,4762r9525,l5953125,9525xem9525,23812l4762,19050r4763,l9525,23812xem5943600,23812r-5934075,l9525,19050r5934075,l5943600,23812xem5953125,23812r-9525,l5948362,19050r4763,l5953125,23812xe" fillcolor="#d0d0d0" stroked="f">
+              <v:shape w14:anchorId="1E43C9C2" id="Graphic 11" o:spid="_x0000_s1026" style="position:absolute;margin-left:71.6pt;margin-top:18.1pt;width:468.75pt;height:2.25pt;z-index:-15726592;visibility:visible;mso-wrap-style:square;mso-wrap-distance-left:0;mso-wrap-distance-top:0;mso-wrap-distance-right:0;mso-wrap-distance-bottom:0;mso-position-horizontal:absolute;mso-position-horizontal-relative:page;mso-position-vertical:absolute;mso-position-vertical-relative:text;v-text-anchor:top" coordsize="5953125,28575" o:gfxdata="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" path="m5948362,28575r-5943600,l3289,28346,1968,27660,914,26606,228,25285,,23812,,4762,4762,,5948362,r4763,4762l9525,4762,4762,9525r4763,l9525,19050r-4763,l9525,23812r5943600,l5952896,25285r-686,1321l5951156,27660r-1321,686l5948362,28575xem9525,9525r-4763,l9525,4762r,4763xem5943600,9525l9525,9525r,-4763l5943600,4762r,4763xem5943600,23812r,-19050l5948362,9525r4763,l5953125,19050r-4763,l5943600,23812xem5953125,9525r-4763,l5943600,4762r9525,l5953125,9525xem9525,23812l4762,19050r4763,l9525,23812xem5943600,23812r-5934075,l9525,19050r5934075,l5943600,23812xem5953125,23812r-9525,l5948362,19050r4763,l5953125,23812xe" fillcolor="#d0d0d0" stroked="f">
                 <v:path arrowok="t"/>
                 <w10:wrap type="topAndBottom" anchorx="page"/>
               </v:shape>
@@ -24365,6 +24312,16 @@
       <w:r>
         <w:rPr>
           <w:rFonts w:ascii="Times New Roman"/>
+          <w:iCs/>
+          <w:sz w:val="28"/>
+          <w:szCs w:val="24"/>
+          <w:lang w:val="en-IN"/>
+        </w:rPr>
+        <w:t>Platform</w:t>
+      </w:r>
+      <w:r>
+        <w:rPr>
+          <w:rFonts w:ascii="Times New Roman"/>
           <w:b/>
           <w:bCs/>
           <w:iCs/>
@@ -24372,7 +24329,7 @@
           <w:szCs w:val="24"/>
           <w:lang w:val="en-IN"/>
         </w:rPr>
-        <w:t>Platform Used:</w:t>
+        <w:t xml:space="preserve"> </w:t>
       </w:r>
       <w:r>
         <w:rPr>
@@ -24382,29 +24339,8 @@
           <w:szCs w:val="24"/>
           <w:lang w:val="en-IN"/>
         </w:rPr>
-        <w:t xml:space="preserve"> </w:t>
-      </w:r>
-      <w:r>
-        <w:rPr>
-          <w:rFonts w:ascii="Segoe UI Emoji" w:hAnsi="Segoe UI Emoji" w:cs="Segoe UI Emoji"/>
-          <w:iCs/>
-          <w:sz w:val="28"/>
-          <w:szCs w:val="24"/>
-          <w:lang w:val="en-IN"/>
-        </w:rPr>
-        <w:t>✅</w:t>
-      </w:r>
-      <w:r>
-        <w:rPr>
-          <w:rFonts w:ascii="Times New Roman"/>
-          <w:iCs/>
-          <w:sz w:val="28"/>
-          <w:szCs w:val="24"/>
-          <w:lang w:val="en-IN"/>
-        </w:rPr>
-        <w:t xml:space="preserve"> </w:t>
-      </w:r>
-      <w:proofErr w:type="spellStart"/>
+        <w:t>Used</w:t>
+      </w:r>
       <w:r>
         <w:rPr>
           <w:rFonts w:ascii="Times New Roman"/>
@@ -24415,6 +24351,47 @@
           <w:szCs w:val="24"/>
           <w:lang w:val="en-IN"/>
         </w:rPr>
+        <w:t>:</w:t>
+      </w:r>
+      <w:r>
+        <w:rPr>
+          <w:rFonts w:ascii="Times New Roman"/>
+          <w:iCs/>
+          <w:sz w:val="28"/>
+          <w:szCs w:val="24"/>
+          <w:lang w:val="en-IN"/>
+        </w:rPr>
+        <w:t xml:space="preserve"> </w:t>
+      </w:r>
+      <w:r>
+        <w:rPr>
+          <w:rFonts w:ascii="Segoe UI Emoji" w:hAnsi="Segoe UI Emoji" w:cs="Segoe UI Emoji"/>
+          <w:iCs/>
+          <w:sz w:val="28"/>
+          <w:szCs w:val="24"/>
+          <w:lang w:val="en-IN"/>
+        </w:rPr>
+        <w:t>✅</w:t>
+      </w:r>
+      <w:r>
+        <w:rPr>
+          <w:rFonts w:ascii="Times New Roman"/>
+          <w:iCs/>
+          <w:sz w:val="28"/>
+          <w:szCs w:val="24"/>
+          <w:lang w:val="en-IN"/>
+        </w:rPr>
+        <w:t xml:space="preserve"> </w:t>
+      </w:r>
+      <w:proofErr w:type="spellStart"/>
+      <w:r>
+        <w:rPr>
+          <w:rFonts w:ascii="Times New Roman"/>
+          <w:iCs/>
+          <w:sz w:val="28"/>
+          <w:szCs w:val="24"/>
+          <w:lang w:val="en-IN"/>
+        </w:rPr>
         <w:t>Streamlit</w:t>
       </w:r>
       <w:proofErr w:type="spellEnd"/>
@@ -24428,7 +24405,17 @@
           <w:szCs w:val="24"/>
           <w:lang w:val="en-IN"/>
         </w:rPr>
-        <w:t xml:space="preserve"> Cloud</w:t>
+        <w:t xml:space="preserve"> </w:t>
+      </w:r>
+      <w:r>
+        <w:rPr>
+          <w:rFonts w:ascii="Times New Roman"/>
+          <w:iCs/>
+          <w:sz w:val="28"/>
+          <w:szCs w:val="24"/>
+          <w:lang w:val="en-IN"/>
+        </w:rPr>
+        <w:t>Cloud</w:t>
       </w:r>
     </w:p>
     <w:p>
@@ -24446,6 +24433,16 @@
           <w:lang w:val="en-IN"/>
         </w:rPr>
       </w:pPr>
+      <w:r>
+        <w:rPr>
+          <w:rFonts w:ascii="Times New Roman"/>
+          <w:iCs/>
+          <w:sz w:val="28"/>
+          <w:szCs w:val="24"/>
+          <w:lang w:val="en-IN"/>
+        </w:rPr>
+        <w:t>Tools</w:t>
+      </w:r>
       <w:r>
         <w:rPr>
           <w:rFonts w:ascii="Times New Roman"/>
@@ -24456,16 +24453,9 @@
           <w:szCs w:val="24"/>
           <w:lang w:val="en-IN"/>
         </w:rPr>
-        <w:t>Tools &amp; Technologies:</w:t>
-      </w:r>
-    </w:p>
-    <w:p>
-      <w:pPr>
-        <w:pStyle w:val="ListParagraph"/>
-        <w:numPr>
-          <w:ilvl w:val="0"/>
-          <w:numId w:val="16"/>
-        </w:numPr>
+        <w:t xml:space="preserve"> &amp; </w:t>
+      </w:r>
+      <w:r>
         <w:rPr>
           <w:rFonts w:ascii="Times New Roman"/>
           <w:iCs/>
@@ -24473,7 +24463,8 @@
           <w:szCs w:val="24"/>
           <w:lang w:val="en-IN"/>
         </w:rPr>
-      </w:pPr>
+        <w:t>Technologies</w:t>
+      </w:r>
       <w:r>
         <w:rPr>
           <w:rFonts w:ascii="Times New Roman"/>
@@ -24484,39 +24475,7 @@
           <w:szCs w:val="24"/>
           <w:lang w:val="en-IN"/>
         </w:rPr>
-        <w:t>Frontend:</w:t>
-      </w:r>
-      <w:r>
-        <w:rPr>
-          <w:rFonts w:ascii="Times New Roman"/>
-          <w:iCs/>
-          <w:sz w:val="28"/>
-          <w:szCs w:val="24"/>
-          <w:lang w:val="en-IN"/>
-        </w:rPr>
-        <w:t xml:space="preserve"> </w:t>
-      </w:r>
-      <w:proofErr w:type="spellStart"/>
-      <w:r>
-        <w:rPr>
-          <w:rFonts w:ascii="Times New Roman"/>
-          <w:iCs/>
-          <w:sz w:val="28"/>
-          <w:szCs w:val="24"/>
-          <w:lang w:val="en-IN"/>
-        </w:rPr>
-        <w:t>Streamlit</w:t>
-      </w:r>
-      <w:proofErr w:type="spellEnd"/>
-      <w:r>
-        <w:rPr>
-          <w:rFonts w:ascii="Times New Roman"/>
-          <w:iCs/>
-          <w:sz w:val="28"/>
-          <w:szCs w:val="24"/>
-          <w:lang w:val="en-IN"/>
-        </w:rPr>
-        <w:t xml:space="preserve"> (Python-based UI)</w:t>
+        <w:t>:</w:t>
       </w:r>
     </w:p>
     <w:p>
@@ -24534,6 +24493,16 @@
           <w:lang w:val="en-IN"/>
         </w:rPr>
       </w:pPr>
+      <w:r>
+        <w:rPr>
+          <w:rFonts w:ascii="Times New Roman"/>
+          <w:iCs/>
+          <w:sz w:val="28"/>
+          <w:szCs w:val="24"/>
+          <w:lang w:val="en-IN"/>
+        </w:rPr>
+        <w:t>Frontend</w:t>
+      </w:r>
       <w:r>
         <w:rPr>
           <w:rFonts w:ascii="Times New Roman"/>
@@ -24544,7 +24513,7 @@
           <w:szCs w:val="24"/>
           <w:lang w:val="en-IN"/>
         </w:rPr>
-        <w:t>Backend:</w:t>
+        <w:t>:</w:t>
       </w:r>
       <w:r>
         <w:rPr>
@@ -24554,7 +24523,29 @@
           <w:szCs w:val="24"/>
           <w:lang w:val="en-IN"/>
         </w:rPr>
-        <w:t xml:space="preserve"> Scikit-learn (TF-IDF + cosine similarity for recommendations)</w:t>
+        <w:t xml:space="preserve"> </w:t>
+      </w:r>
+      <w:proofErr w:type="spellStart"/>
+      <w:r>
+        <w:rPr>
+          <w:rFonts w:ascii="Times New Roman"/>
+          <w:iCs/>
+          <w:sz w:val="28"/>
+          <w:szCs w:val="24"/>
+          <w:lang w:val="en-IN"/>
+        </w:rPr>
+        <w:t>Streamlit</w:t>
+      </w:r>
+      <w:proofErr w:type="spellEnd"/>
+      <w:r>
+        <w:rPr>
+          <w:rFonts w:ascii="Times New Roman"/>
+          <w:iCs/>
+          <w:sz w:val="28"/>
+          <w:szCs w:val="24"/>
+          <w:lang w:val="en-IN"/>
+        </w:rPr>
+        <w:t xml:space="preserve"> (Python-based UI)</w:t>
       </w:r>
     </w:p>
     <w:p>
@@ -24572,6 +24563,16 @@
           <w:lang w:val="en-IN"/>
         </w:rPr>
       </w:pPr>
+      <w:r>
+        <w:rPr>
+          <w:rFonts w:ascii="Times New Roman"/>
+          <w:iCs/>
+          <w:sz w:val="28"/>
+          <w:szCs w:val="24"/>
+          <w:lang w:val="en-IN"/>
+        </w:rPr>
+        <w:t>Backend</w:t>
+      </w:r>
       <w:r>
         <w:rPr>
           <w:rFonts w:ascii="Times New Roman"/>
@@ -24582,7 +24583,7 @@
           <w:szCs w:val="24"/>
           <w:lang w:val="en-IN"/>
         </w:rPr>
-        <w:t>Hosting:</w:t>
+        <w:t>:</w:t>
       </w:r>
       <w:r>
         <w:rPr>
@@ -24592,10 +24593,16 @@
           <w:szCs w:val="24"/>
           <w:lang w:val="en-IN"/>
         </w:rPr>
-        <w:t xml:space="preserve"> GitHub + </w:t>
-      </w:r>
-      <w:proofErr w:type="spellStart"/>
-      <w:r>
+        <w:t xml:space="preserve"> Scikit-learn (TF-IDF + cosine similarity for recommendations)</w:t>
+      </w:r>
+    </w:p>
+    <w:p>
+      <w:pPr>
+        <w:pStyle w:val="ListParagraph"/>
+        <w:numPr>
+          <w:ilvl w:val="0"/>
+          <w:numId w:val="16"/>
+        </w:numPr>
         <w:rPr>
           <w:rFonts w:ascii="Times New Roman"/>
           <w:iCs/>
@@ -24603,9 +24610,7 @@
           <w:szCs w:val="24"/>
           <w:lang w:val="en-IN"/>
         </w:rPr>
-        <w:t>Streamlit</w:t>
-      </w:r>
-      <w:proofErr w:type="spellEnd"/>
+      </w:pPr>
       <w:r>
         <w:rPr>
           <w:rFonts w:ascii="Times New Roman"/>
@@ -24614,24 +24619,8 @@
           <w:szCs w:val="24"/>
           <w:lang w:val="en-IN"/>
         </w:rPr>
-        <w:t xml:space="preserve"> Cloud</w:t>
-      </w:r>
-    </w:p>
-    <w:p>
-      <w:pPr>
-        <w:pStyle w:val="ListParagraph"/>
-        <w:numPr>
-          <w:ilvl w:val="0"/>
-          <w:numId w:val="13"/>
-        </w:numPr>
-        <w:rPr>
-          <w:rFonts w:ascii="Times New Roman"/>
-          <w:iCs/>
-          <w:sz w:val="28"/>
-          <w:szCs w:val="24"/>
-          <w:lang w:val="en-IN"/>
-        </w:rPr>
-      </w:pPr>
+        <w:t>Hosting</w:t>
+      </w:r>
       <w:r>
         <w:rPr>
           <w:rFonts w:ascii="Times New Roman"/>
@@ -24642,15 +24631,9 @@
           <w:szCs w:val="24"/>
           <w:lang w:val="en-IN"/>
         </w:rPr>
-        <w:t>Deployment Steps:</w:t>
-      </w:r>
-    </w:p>
-    <w:p>
-      <w:pPr>
-        <w:numPr>
-          <w:ilvl w:val="0"/>
-          <w:numId w:val="12"/>
-        </w:numPr>
+        <w:t>:</w:t>
+      </w:r>
+      <w:r>
         <w:rPr>
           <w:rFonts w:ascii="Times New Roman"/>
           <w:iCs/>
@@ -24658,7 +24641,9 @@
           <w:szCs w:val="24"/>
           <w:lang w:val="en-IN"/>
         </w:rPr>
-      </w:pPr>
+        <w:t xml:space="preserve"> GitHub + </w:t>
+      </w:r>
+      <w:proofErr w:type="spellStart"/>
       <w:r>
         <w:rPr>
           <w:rFonts w:ascii="Times New Roman"/>
@@ -24667,15 +24652,10 @@
           <w:szCs w:val="24"/>
           <w:lang w:val="en-IN"/>
         </w:rPr>
-        <w:t>Developed app.py with recommendation logic and UI.</w:t>
-      </w:r>
-    </w:p>
-    <w:p>
-      <w:pPr>
-        <w:numPr>
-          <w:ilvl w:val="0"/>
-          <w:numId w:val="12"/>
-        </w:numPr>
+        <w:t>Streamlit</w:t>
+      </w:r>
+      <w:proofErr w:type="spellEnd"/>
+      <w:r>
         <w:rPr>
           <w:rFonts w:ascii="Times New Roman"/>
           <w:iCs/>
@@ -24683,8 +24663,16 @@
           <w:szCs w:val="24"/>
           <w:lang w:val="en-IN"/>
         </w:rPr>
-      </w:pPr>
-      <w:r>
+        <w:t xml:space="preserve"> Cloud</w:t>
+      </w:r>
+    </w:p>
+    <w:p>
+      <w:pPr>
+        <w:pStyle w:val="ListParagraph"/>
+        <w:numPr>
+          <w:ilvl w:val="0"/>
+          <w:numId w:val="13"/>
+        </w:numPr>
         <w:rPr>
           <w:rFonts w:ascii="Times New Roman"/>
           <w:iCs/>
@@ -24692,33 +24680,7 @@
           <w:szCs w:val="24"/>
           <w:lang w:val="en-IN"/>
         </w:rPr>
-        <w:t>Created requirements.txt listing all dependencies.</w:t>
-      </w:r>
-    </w:p>
-    <w:p>
-      <w:pPr>
-        <w:numPr>
-          <w:ilvl w:val="0"/>
-          <w:numId w:val="12"/>
-        </w:numPr>
-        <w:rPr>
-          <w:rFonts w:ascii="Times New Roman"/>
-          <w:iCs/>
-          <w:sz w:val="28"/>
-          <w:szCs w:val="24"/>
-          <w:lang w:val="en-IN"/>
-        </w:rPr>
-      </w:pPr>
-      <w:r>
-        <w:rPr>
-          <w:rFonts w:ascii="Times New Roman"/>
-          <w:iCs/>
-          <w:sz w:val="28"/>
-          <w:szCs w:val="24"/>
-          <w:lang w:val="en-IN"/>
-        </w:rPr>
-        <w:t xml:space="preserve">Uploaded project files to a </w:t>
-      </w:r>
+      </w:pPr>
       <w:r>
         <w:rPr>
           <w:rFonts w:ascii="Times New Roman"/>
@@ -24729,9 +24691,15 @@
           <w:szCs w:val="24"/>
           <w:lang w:val="en-IN"/>
         </w:rPr>
-        <w:t>public GitHub repository</w:t>
-      </w:r>
-      <w:r>
+        <w:t>Deployment Steps:</w:t>
+      </w:r>
+    </w:p>
+    <w:p>
+      <w:pPr>
+        <w:numPr>
+          <w:ilvl w:val="0"/>
+          <w:numId w:val="12"/>
+        </w:numPr>
         <w:rPr>
           <w:rFonts w:ascii="Times New Roman"/>
           <w:iCs/>
@@ -24739,7 +24707,16 @@
           <w:szCs w:val="24"/>
           <w:lang w:val="en-IN"/>
         </w:rPr>
-        <w:t>.</w:t>
+      </w:pPr>
+      <w:r>
+        <w:rPr>
+          <w:rFonts w:ascii="Times New Roman"/>
+          <w:iCs/>
+          <w:sz w:val="28"/>
+          <w:szCs w:val="24"/>
+          <w:lang w:val="en-IN"/>
+        </w:rPr>
+        <w:t>Developed app.py with recommendation logic and UI.</w:t>
       </w:r>
     </w:p>
     <w:p>
@@ -24764,10 +24741,15 @@
           <w:szCs w:val="24"/>
           <w:lang w:val="en-IN"/>
         </w:rPr>
-        <w:t xml:space="preserve">Logged into </w:t>
-      </w:r>
-      <w:proofErr w:type="spellStart"/>
-      <w:r>
+        <w:t>Created requirements.txt listing all dependencies.</w:t>
+      </w:r>
+    </w:p>
+    <w:p>
+      <w:pPr>
+        <w:numPr>
+          <w:ilvl w:val="0"/>
+          <w:numId w:val="12"/>
+        </w:numPr>
         <w:rPr>
           <w:rFonts w:ascii="Times New Roman"/>
           <w:iCs/>
@@ -24775,9 +24757,7 @@
           <w:szCs w:val="24"/>
           <w:lang w:val="en-IN"/>
         </w:rPr>
-        <w:t>Streamlit</w:t>
-      </w:r>
-      <w:proofErr w:type="spellEnd"/>
+      </w:pPr>
       <w:r>
         <w:rPr>
           <w:rFonts w:ascii="Times New Roman"/>
@@ -24786,15 +24766,9 @@
           <w:szCs w:val="24"/>
           <w:lang w:val="en-IN"/>
         </w:rPr>
-        <w:t xml:space="preserve"> Cloud and linked the GitHub repo.</w:t>
-      </w:r>
-    </w:p>
-    <w:p>
-      <w:pPr>
-        <w:numPr>
-          <w:ilvl w:val="0"/>
-          <w:numId w:val="12"/>
-        </w:numPr>
+        <w:t xml:space="preserve">Uploaded project files to a </w:t>
+      </w:r>
+      <w:r>
         <w:rPr>
           <w:rFonts w:ascii="Times New Roman"/>
           <w:iCs/>
@@ -24802,56 +24776,7 @@
           <w:szCs w:val="24"/>
           <w:lang w:val="en-IN"/>
         </w:rPr>
-      </w:pPr>
-      <w:r>
-        <w:rPr>
-          <w:rFonts w:ascii="Times New Roman"/>
-          <w:iCs/>
-          <w:sz w:val="28"/>
-          <w:szCs w:val="24"/>
-          <w:lang w:val="en-IN"/>
-        </w:rPr>
-        <w:t xml:space="preserve">Clicked </w:t>
-      </w:r>
-      <w:r>
-        <w:rPr>
-          <w:rFonts w:ascii="Times New Roman"/>
-          <w:iCs/>
-          <w:sz w:val="28"/>
-          <w:szCs w:val="24"/>
-          <w:lang w:val="en-IN"/>
-        </w:rPr>
-        <w:t>“</w:t>
-      </w:r>
-      <w:r>
-        <w:rPr>
-          <w:rFonts w:ascii="Times New Roman"/>
-          <w:iCs/>
-          <w:sz w:val="28"/>
-          <w:szCs w:val="24"/>
-          <w:lang w:val="en-IN"/>
-        </w:rPr>
-        <w:t>Deploy</w:t>
-      </w:r>
-      <w:r>
-        <w:rPr>
-          <w:rFonts w:ascii="Times New Roman"/>
-          <w:iCs/>
-          <w:sz w:val="28"/>
-          <w:szCs w:val="24"/>
-          <w:lang w:val="en-IN"/>
-        </w:rPr>
-        <w:t>”</w:t>
-      </w:r>
-      <w:r>
-        <w:rPr>
-          <w:rFonts w:ascii="Times New Roman"/>
-          <w:iCs/>
-          <w:sz w:val="28"/>
-          <w:szCs w:val="24"/>
-          <w:lang w:val="en-IN"/>
-        </w:rPr>
-        <w:t xml:space="preserve"> and obtained a </w:t>
+        <w:t>public</w:t>
       </w:r>
       <w:r>
         <w:rPr>
@@ -24863,7 +24788,7 @@
           <w:szCs w:val="24"/>
           <w:lang w:val="en-IN"/>
         </w:rPr>
-        <w:t>public link</w:t>
+        <w:t xml:space="preserve"> </w:t>
       </w:r>
       <w:r>
         <w:rPr>
@@ -24873,25 +24798,94 @@
           <w:szCs w:val="24"/>
           <w:lang w:val="en-IN"/>
         </w:rPr>
-        <w:t xml:space="preserve"> to the live application.</w:t>
-      </w:r>
-    </w:p>
-    <w:p>
-      <w:pPr>
-        <w:rPr>
-          <w:rFonts w:ascii="Times New Roman"/>
-          <w:i/>
+        <w:t>GitHub</w:t>
+      </w:r>
+      <w:r>
+        <w:rPr>
+          <w:rFonts w:ascii="Times New Roman"/>
+          <w:b/>
+          <w:bCs/>
+          <w:iCs/>
           <w:sz w:val="28"/>
           <w:szCs w:val="24"/>
           <w:lang w:val="en-IN"/>
         </w:rPr>
-      </w:pPr>
-    </w:p>
-    <w:p>
-      <w:pPr>
-        <w:rPr>
-          <w:rFonts w:ascii="Times New Roman"/>
-          <w:i/>
+        <w:t xml:space="preserve"> </w:t>
+      </w:r>
+      <w:r>
+        <w:rPr>
+          <w:rFonts w:ascii="Times New Roman"/>
+          <w:iCs/>
+          <w:sz w:val="28"/>
+          <w:szCs w:val="24"/>
+          <w:lang w:val="en-IN"/>
+        </w:rPr>
+        <w:t>repository</w:t>
+      </w:r>
+      <w:r>
+        <w:rPr>
+          <w:rFonts w:ascii="Times New Roman"/>
+          <w:iCs/>
+          <w:sz w:val="28"/>
+          <w:szCs w:val="24"/>
+          <w:lang w:val="en-IN"/>
+        </w:rPr>
+        <w:t>.</w:t>
+      </w:r>
+    </w:p>
+    <w:p>
+      <w:pPr>
+        <w:numPr>
+          <w:ilvl w:val="0"/>
+          <w:numId w:val="12"/>
+        </w:numPr>
+        <w:rPr>
+          <w:rFonts w:ascii="Times New Roman"/>
+          <w:iCs/>
+          <w:sz w:val="28"/>
+          <w:szCs w:val="24"/>
+          <w:lang w:val="en-IN"/>
+        </w:rPr>
+      </w:pPr>
+      <w:r>
+        <w:rPr>
+          <w:rFonts w:ascii="Times New Roman"/>
+          <w:iCs/>
+          <w:sz w:val="28"/>
+          <w:szCs w:val="24"/>
+          <w:lang w:val="en-IN"/>
+        </w:rPr>
+        <w:t xml:space="preserve">Logged into </w:t>
+      </w:r>
+      <w:proofErr w:type="spellStart"/>
+      <w:r>
+        <w:rPr>
+          <w:rFonts w:ascii="Times New Roman"/>
+          <w:iCs/>
+          <w:sz w:val="28"/>
+          <w:szCs w:val="24"/>
+          <w:lang w:val="en-IN"/>
+        </w:rPr>
+        <w:t>Streamlit</w:t>
+      </w:r>
+      <w:proofErr w:type="spellEnd"/>
+      <w:r>
+        <w:rPr>
+          <w:rFonts w:ascii="Times New Roman"/>
+          <w:iCs/>
+          <w:sz w:val="28"/>
+          <w:szCs w:val="24"/>
+          <w:lang w:val="en-IN"/>
+        </w:rPr>
+        <w:t xml:space="preserve"> Cloud and linked the GitHub repo.</w:t>
+      </w:r>
+    </w:p>
+    <w:p>
+      <w:pPr>
+        <w:ind w:left="720"/>
+        <w:rPr>
+          <w:rFonts w:ascii="Times New Roman"/>
+          <w:iCs/>
           <w:sz w:val="28"/>
           <w:szCs w:val="24"/>
           <w:lang w:val="en-IN"/>
@@ -25306,6 +25300,7 @@
           <w:szCs w:val="24"/>
           <w:lang w:val="en-IN"/>
         </w:rPr>
+        <w:lastRenderedPageBreak/>
         <w:t>Copy code</w:t>
       </w:r>
     </w:p>
@@ -25727,13 +25722,7 @@
           <w:color w:val="970000"/>
         </w:rPr>
         <w:lastRenderedPageBreak/>
-        <w:t>13.</w:t>
-      </w:r>
-      <w:r>
-        <w:rPr>
-          <w:color w:val="970000"/>
-        </w:rPr>
-        <w:t>Source</w:t>
+        <w:t>13.Source</w:t>
       </w:r>
       <w:r>
         <w:rPr>
@@ -30836,13 +30825,7 @@
         <w:rPr>
           <w:color w:val="970000"/>
         </w:rPr>
-        <w:t>14.</w:t>
-      </w:r>
-      <w:r>
-        <w:rPr>
-          <w:color w:val="970000"/>
-        </w:rPr>
-        <w:t>Future</w:t>
+        <w:t>14.Future</w:t>
       </w:r>
       <w:r>
         <w:rPr>
@@ -31868,13 +31851,7 @@
         <w:rPr>
           <w:color w:val="970000"/>
         </w:rPr>
-        <w:t>15.</w:t>
-      </w:r>
-      <w:r>
-        <w:rPr>
-          <w:color w:val="970000"/>
-        </w:rPr>
-        <w:t>Team</w:t>
+        <w:t>15.Team</w:t>
       </w:r>
       <w:r>
         <w:rPr>
@@ -32933,7 +32910,7 @@
     <mc:AlternateContent>
       <mc:Choice Requires="v">
         <w:pict>
-          <v:shapetype w14:anchorId="111BB786" id="_x0000_t75" coordsize="21600,21600" o:spt="75" o:preferrelative="t" path="m@4@5l@4@11@9@11@9@5xe" filled="f" stroked="f">
+          <v:shapetype w14:anchorId="4857EF61" id="_x0000_t75" coordsize="21600,21600" o:spt="75" o:preferrelative="t" path="m@4@5l@4@11@9@11@9@5xe" filled="f" stroked="f">
             <v:stroke joinstyle="miter"/>
             <v:formulas>
               <v:f eqn="if lineDrawn pixelLineWidth 0"/>
@@ -32959,10 +32936,10 @@
       </mc:Choice>
       <mc:Fallback>
         <w:drawing>
-          <wp:inline distT="0" distB="0" distL="0" distR="0" wp14:anchorId="0600DD31" wp14:editId="6A325CE4">
+          <wp:inline distT="0" distB="0" distL="0" distR="0" wp14:anchorId="61F7C18D" wp14:editId="78C92000">
             <wp:extent cx="142875" cy="142875"/>
             <wp:effectExtent l="0" t="0" r="9525" b="9525"/>
-            <wp:docPr id="361277271" name="Picture 2" descr="C:\Users\HP\AppData\Local\Temp\mso6A2F.tmp"/>
+            <wp:docPr id="1790658570" name="Picture 2" descr="C:\Users\HP\AppData\Local\Temp\mso6A2F.tmp"/>
             <wp:cNvGraphicFramePr>
               <a:graphicFrameLocks xmlns:a="http://schemas.openxmlformats.org/drawingml/2006/main" noChangeAspect="1"/>
             </wp:cNvGraphicFramePr>
